--- a/Test_BP/Fol_2k_files_500(2)/de-DE/file 500_2 - Copy (188)_de.docx
+++ b/Test_BP/Fol_2k_files_500(2)/de-DE/file 500_2 - Copy (188)_de.docx
@@ -1,7 +1,7 @@
 
 <file path=word/document.xml><?xml version="1.0" encoding="utf-8"?>
 <w:document xmlns:wpc="http://schemas.microsoft.com/office/word/2010/wordprocessingCanvas" xmlns:cx="http://schemas.microsoft.com/office/drawing/2014/chartex" xmlns:cx1="http://schemas.microsoft.com/office/drawing/2015/9/8/chartex" xmlns:cx2="http://schemas.microsoft.com/office/drawing/2015/10/21/chartex" xmlns:cx3="http://schemas.microsoft.com/office/drawing/2016/5/9/chartex" xmlns:cx4="http://schemas.microsoft.com/office/drawing/2016/5/10/chartex" xmlns:cx5="http://schemas.microsoft.com/office/drawing/2016/5/11/chartex" xmlns:mc="http://schemas.openxmlformats.org/markup-compatibility/2006" xmlns:o="urn:schemas-microsoft-com:office:office" xmlns:r="http://schemas.openxmlformats.org/officeDocument/2006/relationships" xmlns:m="http://schemas.openxmlformats.org/officeDocument/2006/math" xmlns:v="urn:schemas-microsoft-com:vml" xmlns:wp14="http://schemas.microsoft.com/office/word/2010/wordprocessingDrawing" xmlns:wp="http://schemas.openxmlformats.org/drawingml/2006/wordprocessingDrawing" xmlns:w10="urn:schemas-microsoft-com:office:word" xmlns:w="http://schemas.openxmlformats.org/wordprocessingml/2006/main" xmlns:w14="http://schemas.microsoft.com/office/word/2010/wordml" xmlns:w15="http://schemas.microsoft.com/office/word/2012/wordml" xmlns:wne="http://schemas.microsoft.com/office/word/2006/wordml" xmlns:wpg="http://schemas.microsoft.com/office/word/2010/wordprocessingGroup" xmlns:wpi="http://schemas.microsoft.com/office/word/2010/wordprocessingInk" xmlns:wps="http://schemas.microsoft.com/office/word/2010/wordprocessingShape" mc:Ignorable="w14 w15 wp14">
-  <!-- Generated by Aspose.Words for Java 20.12.0 -->
+  <!-- Generated by Aspose.Words for Java 21.10.0 -->
   <w:body>
     <w:p>
       <w:pPr>
@@ -35,44 +35,44 @@
           <w:highlight w:val="none"/>
           <w:u w:val="none" w:color="auto"/>
           <w:effect w:val="none"/>
-          <w:bdr w:val="nil"/>
-          <w:shd w:val="clear" w:color="auto" w:fill="auto"/>
-          <w:vertAlign w:val="baseline"/>
-          <w:rtl w:val="0"/>
-          <w:cs w:val="0"/>
-          <w:lang w:val="de-DE" w:eastAsia="zh-TW" w:bidi="ar-SA"/>
-        </w:rPr>
-        <w:t>t éêxcéêpt tóó sóó téêmpéêr mûútûúáæl táæstéês móóthéêr.</w:t>
-      </w:r>
-      <w:r>
-        <w:rPr>
-          <w:rStyle w:val="DefaultParagraphFont"/>
-          <w:rFonts w:ascii="Calibri" w:eastAsia="Calibri" w:hAnsi="Calibri" w:cs="Calibri"/>
-          <w:b w:val="0"/>
-          <w:bCs w:val="0"/>
-          <w:i w:val="0"/>
-          <w:iCs w:val="0"/>
-          <w:caps w:val="0"/>
-          <w:smallCaps w:val="0"/>
-          <w:strike w:val="0"/>
-          <w:dstrike w:val="0"/>
-          <w:outline w:val="0"/>
-          <w:shadow w:val="0"/>
-          <w:emboss w:val="0"/>
-          <w:imprint w:val="0"/>
-          <w:noProof w:val="0"/>
-          <w:vanish w:val="0"/>
-          <w:color w:val="auto"/>
-          <w:spacing w:val="0"/>
-          <w:w w:val="100"/>
-          <w:kern w:val="0"/>
-          <w:position w:val="0"/>
-          <w:sz w:val="22"/>
-          <w:szCs w:val="22"/>
-          <w:highlight w:val="none"/>
-          <w:u w:val="none" w:color="auto"/>
-          <w:effect w:val="none"/>
-          <w:bdr w:val="nil"/>
+          <w:bdr w:val="none" w:sz="0" w:space="0" w:color="auto"/>
+          <w:shd w:val="clear" w:color="auto" w:fill="auto"/>
+          <w:vertAlign w:val="baseline"/>
+          <w:rtl w:val="0"/>
+          <w:cs w:val="0"/>
+          <w:lang w:val="de-DE" w:eastAsia="zh-TW" w:bidi="ar-SA"/>
+        </w:rPr>
+        <w:t>t ëèxcëèpt tõô sõô tëèmpëèr mùûtùûæál tæástëès mõôthëèr.</w:t>
+      </w:r>
+      <w:r>
+        <w:rPr>
+          <w:rStyle w:val="DefaultParagraphFont"/>
+          <w:rFonts w:ascii="Calibri" w:eastAsia="Calibri" w:hAnsi="Calibri" w:cs="Calibri"/>
+          <w:b w:val="0"/>
+          <w:bCs w:val="0"/>
+          <w:i w:val="0"/>
+          <w:iCs w:val="0"/>
+          <w:caps w:val="0"/>
+          <w:smallCaps w:val="0"/>
+          <w:strike w:val="0"/>
+          <w:dstrike w:val="0"/>
+          <w:outline w:val="0"/>
+          <w:shadow w:val="0"/>
+          <w:emboss w:val="0"/>
+          <w:imprint w:val="0"/>
+          <w:noProof w:val="0"/>
+          <w:vanish w:val="0"/>
+          <w:color w:val="auto"/>
+          <w:spacing w:val="0"/>
+          <w:w w:val="100"/>
+          <w:kern w:val="0"/>
+          <w:position w:val="0"/>
+          <w:sz w:val="22"/>
+          <w:szCs w:val="22"/>
+          <w:highlight w:val="none"/>
+          <w:u w:val="none" w:color="auto"/>
+          <w:effect w:val="none"/>
+          <w:bdr w:val="none" w:sz="0" w:space="0" w:color="auto"/>
           <w:shd w:val="clear" w:color="auto" w:fill="auto"/>
           <w:vertAlign w:val="baseline"/>
           <w:rtl w:val="0"/>
@@ -109,44 +109,44 @@
           <w:highlight w:val="none"/>
           <w:u w:val="none" w:color="auto"/>
           <w:effect w:val="none"/>
-          <w:bdr w:val="nil"/>
-          <w:shd w:val="clear" w:color="auto" w:fill="auto"/>
-          <w:vertAlign w:val="baseline"/>
-          <w:rtl w:val="0"/>
-          <w:cs w:val="0"/>
-          <w:lang w:val="de-DE" w:eastAsia="zh-TW" w:bidi="ar-SA"/>
-        </w:rPr>
-        <w:t>Ïntëêrëêstëêd cüûltíívàætëêd ííts còòntíínüûííng nòòw yëêt àærëê.</w:t>
-      </w:r>
-      <w:r>
-        <w:rPr>
-          <w:rStyle w:val="DefaultParagraphFont"/>
-          <w:rFonts w:ascii="Calibri" w:eastAsia="Calibri" w:hAnsi="Calibri" w:cs="Calibri"/>
-          <w:b w:val="0"/>
-          <w:bCs w:val="0"/>
-          <w:i w:val="0"/>
-          <w:iCs w:val="0"/>
-          <w:caps w:val="0"/>
-          <w:smallCaps w:val="0"/>
-          <w:strike w:val="0"/>
-          <w:dstrike w:val="0"/>
-          <w:outline w:val="0"/>
-          <w:shadow w:val="0"/>
-          <w:emboss w:val="0"/>
-          <w:imprint w:val="0"/>
-          <w:noProof w:val="0"/>
-          <w:vanish w:val="0"/>
-          <w:color w:val="auto"/>
-          <w:spacing w:val="0"/>
-          <w:w w:val="100"/>
-          <w:kern w:val="0"/>
-          <w:position w:val="0"/>
-          <w:sz w:val="22"/>
-          <w:szCs w:val="22"/>
-          <w:highlight w:val="none"/>
-          <w:u w:val="none" w:color="auto"/>
-          <w:effect w:val="none"/>
-          <w:bdr w:val="nil"/>
+          <w:bdr w:val="none" w:sz="0" w:space="0" w:color="auto"/>
+          <w:shd w:val="clear" w:color="auto" w:fill="auto"/>
+          <w:vertAlign w:val="baseline"/>
+          <w:rtl w:val="0"/>
+          <w:cs w:val="0"/>
+          <w:lang w:val="de-DE" w:eastAsia="zh-TW" w:bidi="ar-SA"/>
+        </w:rPr>
+        <w:t>Întéèréèstéèd cüültììvàâtéèd ììts còöntììnüüììng nòöw yéèt àâréè.</w:t>
+      </w:r>
+      <w:r>
+        <w:rPr>
+          <w:rStyle w:val="DefaultParagraphFont"/>
+          <w:rFonts w:ascii="Calibri" w:eastAsia="Calibri" w:hAnsi="Calibri" w:cs="Calibri"/>
+          <w:b w:val="0"/>
+          <w:bCs w:val="0"/>
+          <w:i w:val="0"/>
+          <w:iCs w:val="0"/>
+          <w:caps w:val="0"/>
+          <w:smallCaps w:val="0"/>
+          <w:strike w:val="0"/>
+          <w:dstrike w:val="0"/>
+          <w:outline w:val="0"/>
+          <w:shadow w:val="0"/>
+          <w:emboss w:val="0"/>
+          <w:imprint w:val="0"/>
+          <w:noProof w:val="0"/>
+          <w:vanish w:val="0"/>
+          <w:color w:val="auto"/>
+          <w:spacing w:val="0"/>
+          <w:w w:val="100"/>
+          <w:kern w:val="0"/>
+          <w:position w:val="0"/>
+          <w:sz w:val="22"/>
+          <w:szCs w:val="22"/>
+          <w:highlight w:val="none"/>
+          <w:u w:val="none" w:color="auto"/>
+          <w:effect w:val="none"/>
+          <w:bdr w:val="none" w:sz="0" w:space="0" w:color="auto"/>
           <w:shd w:val="clear" w:color="auto" w:fill="auto"/>
           <w:vertAlign w:val="baseline"/>
           <w:rtl w:val="0"/>
@@ -183,44 +183,44 @@
           <w:highlight w:val="none"/>
           <w:u w:val="none" w:color="auto"/>
           <w:effect w:val="none"/>
-          <w:bdr w:val="nil"/>
-          <w:shd w:val="clear" w:color="auto" w:fill="auto"/>
-          <w:vertAlign w:val="baseline"/>
-          <w:rtl w:val="0"/>
-          <w:cs w:val="0"/>
-          <w:lang w:val="de-DE" w:eastAsia="zh-TW" w:bidi="ar-SA"/>
-        </w:rPr>
-        <w:t>Òýút íîntêërêëstêëd ãåccêëptãåncêë ôòýúr pãårtíîãålíîty ãåffrôòntíîng ýúnplêëãåsãånt why ãådd.</w:t>
-      </w:r>
-      <w:r>
-        <w:rPr>
-          <w:rStyle w:val="DefaultParagraphFont"/>
-          <w:rFonts w:ascii="Calibri" w:eastAsia="Calibri" w:hAnsi="Calibri" w:cs="Calibri"/>
-          <w:b w:val="0"/>
-          <w:bCs w:val="0"/>
-          <w:i w:val="0"/>
-          <w:iCs w:val="0"/>
-          <w:caps w:val="0"/>
-          <w:smallCaps w:val="0"/>
-          <w:strike w:val="0"/>
-          <w:dstrike w:val="0"/>
-          <w:outline w:val="0"/>
-          <w:shadow w:val="0"/>
-          <w:emboss w:val="0"/>
-          <w:imprint w:val="0"/>
-          <w:noProof w:val="0"/>
-          <w:vanish w:val="0"/>
-          <w:color w:val="auto"/>
-          <w:spacing w:val="0"/>
-          <w:w w:val="100"/>
-          <w:kern w:val="0"/>
-          <w:position w:val="0"/>
-          <w:sz w:val="22"/>
-          <w:szCs w:val="22"/>
-          <w:highlight w:val="none"/>
-          <w:u w:val="none" w:color="auto"/>
-          <w:effect w:val="none"/>
-          <w:bdr w:val="nil"/>
+          <w:bdr w:val="none" w:sz="0" w:space="0" w:color="auto"/>
+          <w:shd w:val="clear" w:color="auto" w:fill="auto"/>
+          <w:vertAlign w:val="baseline"/>
+          <w:rtl w:val="0"/>
+          <w:cs w:val="0"/>
+          <w:lang w:val="de-DE" w:eastAsia="zh-TW" w:bidi="ar-SA"/>
+        </w:rPr>
+        <w:t>Óùýt ìîntëërëëstëëd âäccëëptâäncëë óóùýr pâärtìîâälìîty âäffróóntìîng ùýnplëëâäsâänt why âädd.</w:t>
+      </w:r>
+      <w:r>
+        <w:rPr>
+          <w:rStyle w:val="DefaultParagraphFont"/>
+          <w:rFonts w:ascii="Calibri" w:eastAsia="Calibri" w:hAnsi="Calibri" w:cs="Calibri"/>
+          <w:b w:val="0"/>
+          <w:bCs w:val="0"/>
+          <w:i w:val="0"/>
+          <w:iCs w:val="0"/>
+          <w:caps w:val="0"/>
+          <w:smallCaps w:val="0"/>
+          <w:strike w:val="0"/>
+          <w:dstrike w:val="0"/>
+          <w:outline w:val="0"/>
+          <w:shadow w:val="0"/>
+          <w:emboss w:val="0"/>
+          <w:imprint w:val="0"/>
+          <w:noProof w:val="0"/>
+          <w:vanish w:val="0"/>
+          <w:color w:val="auto"/>
+          <w:spacing w:val="0"/>
+          <w:w w:val="100"/>
+          <w:kern w:val="0"/>
+          <w:position w:val="0"/>
+          <w:sz w:val="22"/>
+          <w:szCs w:val="22"/>
+          <w:highlight w:val="none"/>
+          <w:u w:val="none" w:color="auto"/>
+          <w:effect w:val="none"/>
+          <w:bdr w:val="none" w:sz="0" w:space="0" w:color="auto"/>
           <w:shd w:val="clear" w:color="auto" w:fill="auto"/>
           <w:vertAlign w:val="baseline"/>
           <w:rtl w:val="0"/>
@@ -257,44 +257,44 @@
           <w:highlight w:val="none"/>
           <w:u w:val="none" w:color="auto"/>
           <w:effect w:val="none"/>
-          <w:bdr w:val="nil"/>
-          <w:shd w:val="clear" w:color="auto" w:fill="auto"/>
-          <w:vertAlign w:val="baseline"/>
-          <w:rtl w:val="0"/>
-          <w:cs w:val="0"/>
-          <w:lang w:val="de-DE" w:eastAsia="zh-TW" w:bidi="ar-SA"/>
-        </w:rPr>
-        <w:t>Ëstéèéèm gáàrdéèn méèn yéèt shy côòýûrséè.</w:t>
-      </w:r>
-      <w:r>
-        <w:rPr>
-          <w:rStyle w:val="DefaultParagraphFont"/>
-          <w:rFonts w:ascii="Calibri" w:eastAsia="Calibri" w:hAnsi="Calibri" w:cs="Calibri"/>
-          <w:b w:val="0"/>
-          <w:bCs w:val="0"/>
-          <w:i w:val="0"/>
-          <w:iCs w:val="0"/>
-          <w:caps w:val="0"/>
-          <w:smallCaps w:val="0"/>
-          <w:strike w:val="0"/>
-          <w:dstrike w:val="0"/>
-          <w:outline w:val="0"/>
-          <w:shadow w:val="0"/>
-          <w:emboss w:val="0"/>
-          <w:imprint w:val="0"/>
-          <w:noProof w:val="0"/>
-          <w:vanish w:val="0"/>
-          <w:color w:val="auto"/>
-          <w:spacing w:val="0"/>
-          <w:w w:val="100"/>
-          <w:kern w:val="0"/>
-          <w:position w:val="0"/>
-          <w:sz w:val="22"/>
-          <w:szCs w:val="22"/>
-          <w:highlight w:val="none"/>
-          <w:u w:val="none" w:color="auto"/>
-          <w:effect w:val="none"/>
-          <w:bdr w:val="nil"/>
+          <w:bdr w:val="none" w:sz="0" w:space="0" w:color="auto"/>
+          <w:shd w:val="clear" w:color="auto" w:fill="auto"/>
+          <w:vertAlign w:val="baseline"/>
+          <w:rtl w:val="0"/>
+          <w:cs w:val="0"/>
+          <w:lang w:val="de-DE" w:eastAsia="zh-TW" w:bidi="ar-SA"/>
+        </w:rPr>
+        <w:t>Ëstêéêém gäãrdêén mêén yêét shy cóòûûrsêé.</w:t>
+      </w:r>
+      <w:r>
+        <w:rPr>
+          <w:rStyle w:val="DefaultParagraphFont"/>
+          <w:rFonts w:ascii="Calibri" w:eastAsia="Calibri" w:hAnsi="Calibri" w:cs="Calibri"/>
+          <w:b w:val="0"/>
+          <w:bCs w:val="0"/>
+          <w:i w:val="0"/>
+          <w:iCs w:val="0"/>
+          <w:caps w:val="0"/>
+          <w:smallCaps w:val="0"/>
+          <w:strike w:val="0"/>
+          <w:dstrike w:val="0"/>
+          <w:outline w:val="0"/>
+          <w:shadow w:val="0"/>
+          <w:emboss w:val="0"/>
+          <w:imprint w:val="0"/>
+          <w:noProof w:val="0"/>
+          <w:vanish w:val="0"/>
+          <w:color w:val="auto"/>
+          <w:spacing w:val="0"/>
+          <w:w w:val="100"/>
+          <w:kern w:val="0"/>
+          <w:position w:val="0"/>
+          <w:sz w:val="22"/>
+          <w:szCs w:val="22"/>
+          <w:highlight w:val="none"/>
+          <w:u w:val="none" w:color="auto"/>
+          <w:effect w:val="none"/>
+          <w:bdr w:val="none" w:sz="0" w:space="0" w:color="auto"/>
           <w:shd w:val="clear" w:color="auto" w:fill="auto"/>
           <w:vertAlign w:val="baseline"/>
           <w:rtl w:val="0"/>
@@ -331,44 +331,44 @@
           <w:highlight w:val="none"/>
           <w:u w:val="none" w:color="auto"/>
           <w:effect w:val="none"/>
-          <w:bdr w:val="nil"/>
-          <w:shd w:val="clear" w:color="auto" w:fill="auto"/>
-          <w:vertAlign w:val="baseline"/>
-          <w:rtl w:val="0"/>
-          <w:cs w:val="0"/>
-          <w:lang w:val="de-DE" w:eastAsia="zh-TW" w:bidi="ar-SA"/>
-        </w:rPr>
-        <w:t>Côõnsüùltëëd üùp my tôõlëëræãbly sôõmëëtïìmëës pëërpëëtüùæãl ôõh.</w:t>
-      </w:r>
-      <w:r>
-        <w:rPr>
-          <w:rStyle w:val="DefaultParagraphFont"/>
-          <w:rFonts w:ascii="Calibri" w:eastAsia="Calibri" w:hAnsi="Calibri" w:cs="Calibri"/>
-          <w:b w:val="0"/>
-          <w:bCs w:val="0"/>
-          <w:i w:val="0"/>
-          <w:iCs w:val="0"/>
-          <w:caps w:val="0"/>
-          <w:smallCaps w:val="0"/>
-          <w:strike w:val="0"/>
-          <w:dstrike w:val="0"/>
-          <w:outline w:val="0"/>
-          <w:shadow w:val="0"/>
-          <w:emboss w:val="0"/>
-          <w:imprint w:val="0"/>
-          <w:noProof w:val="0"/>
-          <w:vanish w:val="0"/>
-          <w:color w:val="auto"/>
-          <w:spacing w:val="0"/>
-          <w:w w:val="100"/>
-          <w:kern w:val="0"/>
-          <w:position w:val="0"/>
-          <w:sz w:val="22"/>
-          <w:szCs w:val="22"/>
-          <w:highlight w:val="none"/>
-          <w:u w:val="none" w:color="auto"/>
-          <w:effect w:val="none"/>
-          <w:bdr w:val="nil"/>
+          <w:bdr w:val="none" w:sz="0" w:space="0" w:color="auto"/>
+          <w:shd w:val="clear" w:color="auto" w:fill="auto"/>
+          <w:vertAlign w:val="baseline"/>
+          <w:rtl w:val="0"/>
+          <w:cs w:val="0"/>
+          <w:lang w:val="de-DE" w:eastAsia="zh-TW" w:bidi="ar-SA"/>
+        </w:rPr>
+        <w:t>Cóönsúültéëd úüp my tóöléëræâbly sóöméëtìîméës péërpéëtúüæâl óöh.</w:t>
+      </w:r>
+      <w:r>
+        <w:rPr>
+          <w:rStyle w:val="DefaultParagraphFont"/>
+          <w:rFonts w:ascii="Calibri" w:eastAsia="Calibri" w:hAnsi="Calibri" w:cs="Calibri"/>
+          <w:b w:val="0"/>
+          <w:bCs w:val="0"/>
+          <w:i w:val="0"/>
+          <w:iCs w:val="0"/>
+          <w:caps w:val="0"/>
+          <w:smallCaps w:val="0"/>
+          <w:strike w:val="0"/>
+          <w:dstrike w:val="0"/>
+          <w:outline w:val="0"/>
+          <w:shadow w:val="0"/>
+          <w:emboss w:val="0"/>
+          <w:imprint w:val="0"/>
+          <w:noProof w:val="0"/>
+          <w:vanish w:val="0"/>
+          <w:color w:val="auto"/>
+          <w:spacing w:val="0"/>
+          <w:w w:val="100"/>
+          <w:kern w:val="0"/>
+          <w:position w:val="0"/>
+          <w:sz w:val="22"/>
+          <w:szCs w:val="22"/>
+          <w:highlight w:val="none"/>
+          <w:u w:val="none" w:color="auto"/>
+          <w:effect w:val="none"/>
+          <w:bdr w:val="none" w:sz="0" w:space="0" w:color="auto"/>
           <w:shd w:val="clear" w:color="auto" w:fill="auto"/>
           <w:vertAlign w:val="baseline"/>
           <w:rtl w:val="0"/>
@@ -405,44 +405,44 @@
           <w:highlight w:val="none"/>
           <w:u w:val="none" w:color="auto"/>
           <w:effect w:val="none"/>
-          <w:bdr w:val="nil"/>
-          <w:shd w:val="clear" w:color="auto" w:fill="auto"/>
-          <w:vertAlign w:val="baseline"/>
-          <w:rtl w:val="0"/>
-          <w:cs w:val="0"/>
-          <w:lang w:val="de-DE" w:eastAsia="zh-TW" w:bidi="ar-SA"/>
-        </w:rPr>
-        <w:t>Èxprëêssïïõòn àâccëêptàâncëê ïïmprùûdëêncëê pàârtïïcùûlàâr hàâd ëêàât ùûnsàâtïïàâblëê.</w:t>
-      </w:r>
-      <w:r>
-        <w:rPr>
-          <w:rStyle w:val="DefaultParagraphFont"/>
-          <w:rFonts w:ascii="Calibri" w:eastAsia="Calibri" w:hAnsi="Calibri" w:cs="Calibri"/>
-          <w:b w:val="0"/>
-          <w:bCs w:val="0"/>
-          <w:i w:val="0"/>
-          <w:iCs w:val="0"/>
-          <w:caps w:val="0"/>
-          <w:smallCaps w:val="0"/>
-          <w:strike w:val="0"/>
-          <w:dstrike w:val="0"/>
-          <w:outline w:val="0"/>
-          <w:shadow w:val="0"/>
-          <w:emboss w:val="0"/>
-          <w:imprint w:val="0"/>
-          <w:noProof w:val="0"/>
-          <w:vanish w:val="0"/>
-          <w:color w:val="auto"/>
-          <w:spacing w:val="0"/>
-          <w:w w:val="100"/>
-          <w:kern w:val="0"/>
-          <w:position w:val="0"/>
-          <w:sz w:val="22"/>
-          <w:szCs w:val="22"/>
-          <w:highlight w:val="none"/>
-          <w:u w:val="none" w:color="auto"/>
-          <w:effect w:val="none"/>
-          <w:bdr w:val="nil"/>
+          <w:bdr w:val="none" w:sz="0" w:space="0" w:color="auto"/>
+          <w:shd w:val="clear" w:color="auto" w:fill="auto"/>
+          <w:vertAlign w:val="baseline"/>
+          <w:rtl w:val="0"/>
+          <w:cs w:val="0"/>
+          <w:lang w:val="de-DE" w:eastAsia="zh-TW" w:bidi="ar-SA"/>
+        </w:rPr>
+        <w:t>Êxpréèssíïôõn ààccéèptààncéè íïmprúûdéèncéè pààrtíïcúûlààr hààd éèààt úûnsààtíïààbléè.</w:t>
+      </w:r>
+      <w:r>
+        <w:rPr>
+          <w:rStyle w:val="DefaultParagraphFont"/>
+          <w:rFonts w:ascii="Calibri" w:eastAsia="Calibri" w:hAnsi="Calibri" w:cs="Calibri"/>
+          <w:b w:val="0"/>
+          <w:bCs w:val="0"/>
+          <w:i w:val="0"/>
+          <w:iCs w:val="0"/>
+          <w:caps w:val="0"/>
+          <w:smallCaps w:val="0"/>
+          <w:strike w:val="0"/>
+          <w:dstrike w:val="0"/>
+          <w:outline w:val="0"/>
+          <w:shadow w:val="0"/>
+          <w:emboss w:val="0"/>
+          <w:imprint w:val="0"/>
+          <w:noProof w:val="0"/>
+          <w:vanish w:val="0"/>
+          <w:color w:val="auto"/>
+          <w:spacing w:val="0"/>
+          <w:w w:val="100"/>
+          <w:kern w:val="0"/>
+          <w:position w:val="0"/>
+          <w:sz w:val="22"/>
+          <w:szCs w:val="22"/>
+          <w:highlight w:val="none"/>
+          <w:u w:val="none" w:color="auto"/>
+          <w:effect w:val="none"/>
+          <w:bdr w:val="none" w:sz="0" w:space="0" w:color="auto"/>
           <w:shd w:val="clear" w:color="auto" w:fill="auto"/>
           <w:vertAlign w:val="baseline"/>
           <w:rtl w:val="0"/>
@@ -485,44 +485,44 @@
           <w:highlight w:val="none"/>
           <w:u w:val="none" w:color="auto"/>
           <w:effect w:val="none"/>
-          <w:bdr w:val="nil"/>
-          <w:shd w:val="clear" w:color="auto" w:fill="auto"/>
-          <w:vertAlign w:val="baseline"/>
-          <w:rtl w:val="0"/>
-          <w:cs w:val="0"/>
-          <w:lang w:val="de-DE" w:eastAsia="zh-TW" w:bidi="ar-SA"/>
-        </w:rPr>
-        <w:t>Hãád déënôòtíìng prôòpéërly jôòíìntûúréë yôòûú ôòccãásíìôòn díìréëctly rãáíìlléëry.</w:t>
-      </w:r>
-      <w:r>
-        <w:rPr>
-          <w:rStyle w:val="DefaultParagraphFont"/>
-          <w:rFonts w:ascii="Calibri" w:eastAsia="Calibri" w:hAnsi="Calibri" w:cs="Calibri"/>
-          <w:b w:val="0"/>
-          <w:bCs w:val="0"/>
-          <w:i w:val="0"/>
-          <w:iCs w:val="0"/>
-          <w:caps w:val="0"/>
-          <w:smallCaps w:val="0"/>
-          <w:strike w:val="0"/>
-          <w:dstrike w:val="0"/>
-          <w:outline w:val="0"/>
-          <w:shadow w:val="0"/>
-          <w:emboss w:val="0"/>
-          <w:imprint w:val="0"/>
-          <w:noProof w:val="0"/>
-          <w:vanish w:val="0"/>
-          <w:color w:val="auto"/>
-          <w:spacing w:val="0"/>
-          <w:w w:val="100"/>
-          <w:kern w:val="0"/>
-          <w:position w:val="0"/>
-          <w:sz w:val="22"/>
-          <w:szCs w:val="22"/>
-          <w:highlight w:val="none"/>
-          <w:u w:val="none" w:color="auto"/>
-          <w:effect w:val="none"/>
-          <w:bdr w:val="nil"/>
+          <w:bdr w:val="none" w:sz="0" w:space="0" w:color="auto"/>
+          <w:shd w:val="clear" w:color="auto" w:fill="auto"/>
+          <w:vertAlign w:val="baseline"/>
+          <w:rtl w:val="0"/>
+          <w:cs w:val="0"/>
+          <w:lang w:val="de-DE" w:eastAsia="zh-TW" w:bidi="ar-SA"/>
+        </w:rPr>
+        <w:t>Hàæd dèênóötíïng próöpèêrly jóöíïntúúrèê yóöúú óöccàæsíïóön díïrèêctly ràæíïllèêry.</w:t>
+      </w:r>
+      <w:r>
+        <w:rPr>
+          <w:rStyle w:val="DefaultParagraphFont"/>
+          <w:rFonts w:ascii="Calibri" w:eastAsia="Calibri" w:hAnsi="Calibri" w:cs="Calibri"/>
+          <w:b w:val="0"/>
+          <w:bCs w:val="0"/>
+          <w:i w:val="0"/>
+          <w:iCs w:val="0"/>
+          <w:caps w:val="0"/>
+          <w:smallCaps w:val="0"/>
+          <w:strike w:val="0"/>
+          <w:dstrike w:val="0"/>
+          <w:outline w:val="0"/>
+          <w:shadow w:val="0"/>
+          <w:emboss w:val="0"/>
+          <w:imprint w:val="0"/>
+          <w:noProof w:val="0"/>
+          <w:vanish w:val="0"/>
+          <w:color w:val="auto"/>
+          <w:spacing w:val="0"/>
+          <w:w w:val="100"/>
+          <w:kern w:val="0"/>
+          <w:position w:val="0"/>
+          <w:sz w:val="22"/>
+          <w:szCs w:val="22"/>
+          <w:highlight w:val="none"/>
+          <w:u w:val="none" w:color="auto"/>
+          <w:effect w:val="none"/>
+          <w:bdr w:val="none" w:sz="0" w:space="0" w:color="auto"/>
           <w:shd w:val="clear" w:color="auto" w:fill="auto"/>
           <w:vertAlign w:val="baseline"/>
           <w:rtl w:val="0"/>
@@ -559,44 +559,44 @@
           <w:highlight w:val="none"/>
           <w:u w:val="none" w:color="auto"/>
           <w:effect w:val="none"/>
-          <w:bdr w:val="nil"/>
-          <w:shd w:val="clear" w:color="auto" w:fill="auto"/>
-          <w:vertAlign w:val="baseline"/>
-          <w:rtl w:val="0"/>
-          <w:cs w:val="0"/>
-          <w:lang w:val="de-DE" w:eastAsia="zh-TW" w:bidi="ar-SA"/>
-        </w:rPr>
-        <w:t>Ìn sàåììd tóõ óõf póõóõr fûüll bëé póõst fàåcëé snûüg.</w:t>
-      </w:r>
-      <w:r>
-        <w:rPr>
-          <w:rStyle w:val="DefaultParagraphFont"/>
-          <w:rFonts w:ascii="Calibri" w:eastAsia="Calibri" w:hAnsi="Calibri" w:cs="Calibri"/>
-          <w:b w:val="0"/>
-          <w:bCs w:val="0"/>
-          <w:i w:val="0"/>
-          <w:iCs w:val="0"/>
-          <w:caps w:val="0"/>
-          <w:smallCaps w:val="0"/>
-          <w:strike w:val="0"/>
-          <w:dstrike w:val="0"/>
-          <w:outline w:val="0"/>
-          <w:shadow w:val="0"/>
-          <w:emboss w:val="0"/>
-          <w:imprint w:val="0"/>
-          <w:noProof w:val="0"/>
-          <w:vanish w:val="0"/>
-          <w:color w:val="auto"/>
-          <w:spacing w:val="0"/>
-          <w:w w:val="100"/>
-          <w:kern w:val="0"/>
-          <w:position w:val="0"/>
-          <w:sz w:val="22"/>
-          <w:szCs w:val="22"/>
-          <w:highlight w:val="none"/>
-          <w:u w:val="none" w:color="auto"/>
-          <w:effect w:val="none"/>
-          <w:bdr w:val="nil"/>
+          <w:bdr w:val="none" w:sz="0" w:space="0" w:color="auto"/>
+          <w:shd w:val="clear" w:color="auto" w:fill="auto"/>
+          <w:vertAlign w:val="baseline"/>
+          <w:rtl w:val="0"/>
+          <w:cs w:val="0"/>
+          <w:lang w:val="de-DE" w:eastAsia="zh-TW" w:bidi="ar-SA"/>
+        </w:rPr>
+        <w:t>Ïn sâàîîd tõö õöf põöõör fúùll béë põöst fâàcéë snúùg.</w:t>
+      </w:r>
+      <w:r>
+        <w:rPr>
+          <w:rStyle w:val="DefaultParagraphFont"/>
+          <w:rFonts w:ascii="Calibri" w:eastAsia="Calibri" w:hAnsi="Calibri" w:cs="Calibri"/>
+          <w:b w:val="0"/>
+          <w:bCs w:val="0"/>
+          <w:i w:val="0"/>
+          <w:iCs w:val="0"/>
+          <w:caps w:val="0"/>
+          <w:smallCaps w:val="0"/>
+          <w:strike w:val="0"/>
+          <w:dstrike w:val="0"/>
+          <w:outline w:val="0"/>
+          <w:shadow w:val="0"/>
+          <w:emboss w:val="0"/>
+          <w:imprint w:val="0"/>
+          <w:noProof w:val="0"/>
+          <w:vanish w:val="0"/>
+          <w:color w:val="auto"/>
+          <w:spacing w:val="0"/>
+          <w:w w:val="100"/>
+          <w:kern w:val="0"/>
+          <w:position w:val="0"/>
+          <w:sz w:val="22"/>
+          <w:szCs w:val="22"/>
+          <w:highlight w:val="none"/>
+          <w:u w:val="none" w:color="auto"/>
+          <w:effect w:val="none"/>
+          <w:bdr w:val="none" w:sz="0" w:space="0" w:color="auto"/>
           <w:shd w:val="clear" w:color="auto" w:fill="auto"/>
           <w:vertAlign w:val="baseline"/>
           <w:rtl w:val="0"/>
@@ -633,44 +633,44 @@
           <w:highlight w:val="none"/>
           <w:u w:val="none" w:color="auto"/>
           <w:effect w:val="none"/>
-          <w:bdr w:val="nil"/>
-          <w:shd w:val="clear" w:color="auto" w:fill="auto"/>
-          <w:vertAlign w:val="baseline"/>
-          <w:rtl w:val="0"/>
-          <w:cs w:val="0"/>
-          <w:lang w:val="de-DE" w:eastAsia="zh-TW" w:bidi="ar-SA"/>
-        </w:rPr>
-        <w:t>Íntröõdüúcëêd îïmprüúdëêncëê sëêëê sâäy üúnplëêâäsîïng dëêvöõnshîïrëê âäccëêptâäncëê söõn.</w:t>
-      </w:r>
-      <w:r>
-        <w:rPr>
-          <w:rStyle w:val="DefaultParagraphFont"/>
-          <w:rFonts w:ascii="Calibri" w:eastAsia="Calibri" w:hAnsi="Calibri" w:cs="Calibri"/>
-          <w:b w:val="0"/>
-          <w:bCs w:val="0"/>
-          <w:i w:val="0"/>
-          <w:iCs w:val="0"/>
-          <w:caps w:val="0"/>
-          <w:smallCaps w:val="0"/>
-          <w:strike w:val="0"/>
-          <w:dstrike w:val="0"/>
-          <w:outline w:val="0"/>
-          <w:shadow w:val="0"/>
-          <w:emboss w:val="0"/>
-          <w:imprint w:val="0"/>
-          <w:noProof w:val="0"/>
-          <w:vanish w:val="0"/>
-          <w:color w:val="auto"/>
-          <w:spacing w:val="0"/>
-          <w:w w:val="100"/>
-          <w:kern w:val="0"/>
-          <w:position w:val="0"/>
-          <w:sz w:val="22"/>
-          <w:szCs w:val="22"/>
-          <w:highlight w:val="none"/>
-          <w:u w:val="none" w:color="auto"/>
-          <w:effect w:val="none"/>
-          <w:bdr w:val="nil"/>
+          <w:bdr w:val="none" w:sz="0" w:space="0" w:color="auto"/>
+          <w:shd w:val="clear" w:color="auto" w:fill="auto"/>
+          <w:vertAlign w:val="baseline"/>
+          <w:rtl w:val="0"/>
+          <w:cs w:val="0"/>
+          <w:lang w:val="de-DE" w:eastAsia="zh-TW" w:bidi="ar-SA"/>
+        </w:rPr>
+        <w:t>Întròòdúùcëêd îímprúùdëêncëê sëêëê sãáy úùnplëêãásîíng dëêvòònshîírëê ãáccëêptãáncëê sòòn.</w:t>
+      </w:r>
+      <w:r>
+        <w:rPr>
+          <w:rStyle w:val="DefaultParagraphFont"/>
+          <w:rFonts w:ascii="Calibri" w:eastAsia="Calibri" w:hAnsi="Calibri" w:cs="Calibri"/>
+          <w:b w:val="0"/>
+          <w:bCs w:val="0"/>
+          <w:i w:val="0"/>
+          <w:iCs w:val="0"/>
+          <w:caps w:val="0"/>
+          <w:smallCaps w:val="0"/>
+          <w:strike w:val="0"/>
+          <w:dstrike w:val="0"/>
+          <w:outline w:val="0"/>
+          <w:shadow w:val="0"/>
+          <w:emboss w:val="0"/>
+          <w:imprint w:val="0"/>
+          <w:noProof w:val="0"/>
+          <w:vanish w:val="0"/>
+          <w:color w:val="auto"/>
+          <w:spacing w:val="0"/>
+          <w:w w:val="100"/>
+          <w:kern w:val="0"/>
+          <w:position w:val="0"/>
+          <w:sz w:val="22"/>
+          <w:szCs w:val="22"/>
+          <w:highlight w:val="none"/>
+          <w:u w:val="none" w:color="auto"/>
+          <w:effect w:val="none"/>
+          <w:bdr w:val="none" w:sz="0" w:space="0" w:color="auto"/>
           <w:shd w:val="clear" w:color="auto" w:fill="auto"/>
           <w:vertAlign w:val="baseline"/>
           <w:rtl w:val="0"/>
@@ -707,44 +707,44 @@
           <w:highlight w:val="none"/>
           <w:u w:val="none" w:color="auto"/>
           <w:effect w:val="none"/>
-          <w:bdr w:val="nil"/>
-          <w:shd w:val="clear" w:color="auto" w:fill="auto"/>
-          <w:vertAlign w:val="baseline"/>
-          <w:rtl w:val="0"/>
-          <w:cs w:val="0"/>
-          <w:lang w:val="de-DE" w:eastAsia="zh-TW" w:bidi="ar-SA"/>
-        </w:rPr>
-        <w:t>Ëxêétêér lõòngêér wïìsdõòm gäåy nõòr dêésïìgn äågêé.</w:t>
-      </w:r>
-      <w:r>
-        <w:rPr>
-          <w:rStyle w:val="DefaultParagraphFont"/>
-          <w:rFonts w:ascii="Calibri" w:eastAsia="Calibri" w:hAnsi="Calibri" w:cs="Calibri"/>
-          <w:b w:val="0"/>
-          <w:bCs w:val="0"/>
-          <w:i w:val="0"/>
-          <w:iCs w:val="0"/>
-          <w:caps w:val="0"/>
-          <w:smallCaps w:val="0"/>
-          <w:strike w:val="0"/>
-          <w:dstrike w:val="0"/>
-          <w:outline w:val="0"/>
-          <w:shadow w:val="0"/>
-          <w:emboss w:val="0"/>
-          <w:imprint w:val="0"/>
-          <w:noProof w:val="0"/>
-          <w:vanish w:val="0"/>
-          <w:color w:val="auto"/>
-          <w:spacing w:val="0"/>
-          <w:w w:val="100"/>
-          <w:kern w:val="0"/>
-          <w:position w:val="0"/>
-          <w:sz w:val="22"/>
-          <w:szCs w:val="22"/>
-          <w:highlight w:val="none"/>
-          <w:u w:val="none" w:color="auto"/>
-          <w:effect w:val="none"/>
-          <w:bdr w:val="nil"/>
+          <w:bdr w:val="none" w:sz="0" w:space="0" w:color="auto"/>
+          <w:shd w:val="clear" w:color="auto" w:fill="auto"/>
+          <w:vertAlign w:val="baseline"/>
+          <w:rtl w:val="0"/>
+          <w:cs w:val="0"/>
+          <w:lang w:val="de-DE" w:eastAsia="zh-TW" w:bidi="ar-SA"/>
+        </w:rPr>
+        <w:t>Ëxêëtêër lôòngêër wîïsdôòm gæây nôòr dêësîïgn æâgêë.</w:t>
+      </w:r>
+      <w:r>
+        <w:rPr>
+          <w:rStyle w:val="DefaultParagraphFont"/>
+          <w:rFonts w:ascii="Calibri" w:eastAsia="Calibri" w:hAnsi="Calibri" w:cs="Calibri"/>
+          <w:b w:val="0"/>
+          <w:bCs w:val="0"/>
+          <w:i w:val="0"/>
+          <w:iCs w:val="0"/>
+          <w:caps w:val="0"/>
+          <w:smallCaps w:val="0"/>
+          <w:strike w:val="0"/>
+          <w:dstrike w:val="0"/>
+          <w:outline w:val="0"/>
+          <w:shadow w:val="0"/>
+          <w:emboss w:val="0"/>
+          <w:imprint w:val="0"/>
+          <w:noProof w:val="0"/>
+          <w:vanish w:val="0"/>
+          <w:color w:val="auto"/>
+          <w:spacing w:val="0"/>
+          <w:w w:val="100"/>
+          <w:kern w:val="0"/>
+          <w:position w:val="0"/>
+          <w:sz w:val="22"/>
+          <w:szCs w:val="22"/>
+          <w:highlight w:val="none"/>
+          <w:u w:val="none" w:color="auto"/>
+          <w:effect w:val="none"/>
+          <w:bdr w:val="none" w:sz="0" w:space="0" w:color="auto"/>
           <w:shd w:val="clear" w:color="auto" w:fill="auto"/>
           <w:vertAlign w:val="baseline"/>
           <w:rtl w:val="0"/>
@@ -781,44 +781,44 @@
           <w:highlight w:val="none"/>
           <w:u w:val="none" w:color="auto"/>
           <w:effect w:val="none"/>
-          <w:bdr w:val="nil"/>
-          <w:shd w:val="clear" w:color="auto" w:fill="auto"/>
-          <w:vertAlign w:val="baseline"/>
-          <w:rtl w:val="0"/>
-          <w:cs w:val="0"/>
-          <w:lang w:val="de-DE" w:eastAsia="zh-TW" w:bidi="ar-SA"/>
-        </w:rPr>
-        <w:t>Äm wêëáäthêër tôõ êëntêërêëd nôõrláänd nôõ îín shôõwîíng sêërvîícêë.</w:t>
-      </w:r>
-      <w:r>
-        <w:rPr>
-          <w:rStyle w:val="DefaultParagraphFont"/>
-          <w:rFonts w:ascii="Calibri" w:eastAsia="Calibri" w:hAnsi="Calibri" w:cs="Calibri"/>
-          <w:b w:val="0"/>
-          <w:bCs w:val="0"/>
-          <w:i w:val="0"/>
-          <w:iCs w:val="0"/>
-          <w:caps w:val="0"/>
-          <w:smallCaps w:val="0"/>
-          <w:strike w:val="0"/>
-          <w:dstrike w:val="0"/>
-          <w:outline w:val="0"/>
-          <w:shadow w:val="0"/>
-          <w:emboss w:val="0"/>
-          <w:imprint w:val="0"/>
-          <w:noProof w:val="0"/>
-          <w:vanish w:val="0"/>
-          <w:color w:val="auto"/>
-          <w:spacing w:val="0"/>
-          <w:w w:val="100"/>
-          <w:kern w:val="0"/>
-          <w:position w:val="0"/>
-          <w:sz w:val="22"/>
-          <w:szCs w:val="22"/>
-          <w:highlight w:val="none"/>
-          <w:u w:val="none" w:color="auto"/>
-          <w:effect w:val="none"/>
-          <w:bdr w:val="nil"/>
+          <w:bdr w:val="none" w:sz="0" w:space="0" w:color="auto"/>
+          <w:shd w:val="clear" w:color="auto" w:fill="auto"/>
+          <w:vertAlign w:val="baseline"/>
+          <w:rtl w:val="0"/>
+          <w:cs w:val="0"/>
+          <w:lang w:val="de-DE" w:eastAsia="zh-TW" w:bidi="ar-SA"/>
+        </w:rPr>
+        <w:t>Ám wèëâàthèër tóô èëntèërèëd nóôrlâànd nóô ïìn shóôwïìng sèërvïìcèë.</w:t>
+      </w:r>
+      <w:r>
+        <w:rPr>
+          <w:rStyle w:val="DefaultParagraphFont"/>
+          <w:rFonts w:ascii="Calibri" w:eastAsia="Calibri" w:hAnsi="Calibri" w:cs="Calibri"/>
+          <w:b w:val="0"/>
+          <w:bCs w:val="0"/>
+          <w:i w:val="0"/>
+          <w:iCs w:val="0"/>
+          <w:caps w:val="0"/>
+          <w:smallCaps w:val="0"/>
+          <w:strike w:val="0"/>
+          <w:dstrike w:val="0"/>
+          <w:outline w:val="0"/>
+          <w:shadow w:val="0"/>
+          <w:emboss w:val="0"/>
+          <w:imprint w:val="0"/>
+          <w:noProof w:val="0"/>
+          <w:vanish w:val="0"/>
+          <w:color w:val="auto"/>
+          <w:spacing w:val="0"/>
+          <w:w w:val="100"/>
+          <w:kern w:val="0"/>
+          <w:position w:val="0"/>
+          <w:sz w:val="22"/>
+          <w:szCs w:val="22"/>
+          <w:highlight w:val="none"/>
+          <w:u w:val="none" w:color="auto"/>
+          <w:effect w:val="none"/>
+          <w:bdr w:val="none" w:sz="0" w:space="0" w:color="auto"/>
           <w:shd w:val="clear" w:color="auto" w:fill="auto"/>
           <w:vertAlign w:val="baseline"/>
           <w:rtl w:val="0"/>
@@ -855,44 +855,44 @@
           <w:highlight w:val="none"/>
           <w:u w:val="none" w:color="auto"/>
           <w:effect w:val="none"/>
-          <w:bdr w:val="nil"/>
-          <w:shd w:val="clear" w:color="auto" w:fill="auto"/>
-          <w:vertAlign w:val="baseline"/>
-          <w:rtl w:val="0"/>
-          <w:cs w:val="0"/>
-          <w:lang w:val="de-DE" w:eastAsia="zh-TW" w:bidi="ar-SA"/>
-        </w:rPr>
-        <w:t>Nôór rëêpëêåätëêd spëêåäkìîng shy åäppëêtìîtëê.</w:t>
-      </w:r>
-      <w:r>
-        <w:rPr>
-          <w:rStyle w:val="DefaultParagraphFont"/>
-          <w:rFonts w:ascii="Calibri" w:eastAsia="Calibri" w:hAnsi="Calibri" w:cs="Calibri"/>
-          <w:b w:val="0"/>
-          <w:bCs w:val="0"/>
-          <w:i w:val="0"/>
-          <w:iCs w:val="0"/>
-          <w:caps w:val="0"/>
-          <w:smallCaps w:val="0"/>
-          <w:strike w:val="0"/>
-          <w:dstrike w:val="0"/>
-          <w:outline w:val="0"/>
-          <w:shadow w:val="0"/>
-          <w:emboss w:val="0"/>
-          <w:imprint w:val="0"/>
-          <w:noProof w:val="0"/>
-          <w:vanish w:val="0"/>
-          <w:color w:val="auto"/>
-          <w:spacing w:val="0"/>
-          <w:w w:val="100"/>
-          <w:kern w:val="0"/>
-          <w:position w:val="0"/>
-          <w:sz w:val="22"/>
-          <w:szCs w:val="22"/>
-          <w:highlight w:val="none"/>
-          <w:u w:val="none" w:color="auto"/>
-          <w:effect w:val="none"/>
-          <w:bdr w:val="nil"/>
+          <w:bdr w:val="none" w:sz="0" w:space="0" w:color="auto"/>
+          <w:shd w:val="clear" w:color="auto" w:fill="auto"/>
+          <w:vertAlign w:val="baseline"/>
+          <w:rtl w:val="0"/>
+          <w:cs w:val="0"/>
+          <w:lang w:val="de-DE" w:eastAsia="zh-TW" w:bidi="ar-SA"/>
+        </w:rPr>
+        <w:t>Nõór rëêpëêåátëêd spëêåákìïng shy åáppëêtìïtëê.</w:t>
+      </w:r>
+      <w:r>
+        <w:rPr>
+          <w:rStyle w:val="DefaultParagraphFont"/>
+          <w:rFonts w:ascii="Calibri" w:eastAsia="Calibri" w:hAnsi="Calibri" w:cs="Calibri"/>
+          <w:b w:val="0"/>
+          <w:bCs w:val="0"/>
+          <w:i w:val="0"/>
+          <w:iCs w:val="0"/>
+          <w:caps w:val="0"/>
+          <w:smallCaps w:val="0"/>
+          <w:strike w:val="0"/>
+          <w:dstrike w:val="0"/>
+          <w:outline w:val="0"/>
+          <w:shadow w:val="0"/>
+          <w:emboss w:val="0"/>
+          <w:imprint w:val="0"/>
+          <w:noProof w:val="0"/>
+          <w:vanish w:val="0"/>
+          <w:color w:val="auto"/>
+          <w:spacing w:val="0"/>
+          <w:w w:val="100"/>
+          <w:kern w:val="0"/>
+          <w:position w:val="0"/>
+          <w:sz w:val="22"/>
+          <w:szCs w:val="22"/>
+          <w:highlight w:val="none"/>
+          <w:u w:val="none" w:color="auto"/>
+          <w:effect w:val="none"/>
+          <w:bdr w:val="none" w:sz="0" w:space="0" w:color="auto"/>
           <w:shd w:val="clear" w:color="auto" w:fill="auto"/>
           <w:vertAlign w:val="baseline"/>
           <w:rtl w:val="0"/>
@@ -929,44 +929,44 @@
           <w:highlight w:val="none"/>
           <w:u w:val="none" w:color="auto"/>
           <w:effect w:val="none"/>
-          <w:bdr w:val="nil"/>
-          <w:shd w:val="clear" w:color="auto" w:fill="auto"/>
-          <w:vertAlign w:val="baseline"/>
-          <w:rtl w:val="0"/>
-          <w:cs w:val="0"/>
-          <w:lang w:val="de-DE" w:eastAsia="zh-TW" w:bidi="ar-SA"/>
-        </w:rPr>
-        <w:t>Êxcíïtëéd íït háästíïly áän páästúýrëé íït óóbsëérvëé.</w:t>
-      </w:r>
-      <w:r>
-        <w:rPr>
-          <w:rStyle w:val="DefaultParagraphFont"/>
-          <w:rFonts w:ascii="Calibri" w:eastAsia="Calibri" w:hAnsi="Calibri" w:cs="Calibri"/>
-          <w:b w:val="0"/>
-          <w:bCs w:val="0"/>
-          <w:i w:val="0"/>
-          <w:iCs w:val="0"/>
-          <w:caps w:val="0"/>
-          <w:smallCaps w:val="0"/>
-          <w:strike w:val="0"/>
-          <w:dstrike w:val="0"/>
-          <w:outline w:val="0"/>
-          <w:shadow w:val="0"/>
-          <w:emboss w:val="0"/>
-          <w:imprint w:val="0"/>
-          <w:noProof w:val="0"/>
-          <w:vanish w:val="0"/>
-          <w:color w:val="auto"/>
-          <w:spacing w:val="0"/>
-          <w:w w:val="100"/>
-          <w:kern w:val="0"/>
-          <w:position w:val="0"/>
-          <w:sz w:val="22"/>
-          <w:szCs w:val="22"/>
-          <w:highlight w:val="none"/>
-          <w:u w:val="none" w:color="auto"/>
-          <w:effect w:val="none"/>
-          <w:bdr w:val="nil"/>
+          <w:bdr w:val="none" w:sz="0" w:space="0" w:color="auto"/>
+          <w:shd w:val="clear" w:color="auto" w:fill="auto"/>
+          <w:vertAlign w:val="baseline"/>
+          <w:rtl w:val="0"/>
+          <w:cs w:val="0"/>
+          <w:lang w:val="de-DE" w:eastAsia="zh-TW" w:bidi="ar-SA"/>
+        </w:rPr>
+        <w:t>Èxcìîtêêd ìît häãstìîly äãn päãstüýrêê ìît öõbsêêrvêê.</w:t>
+      </w:r>
+      <w:r>
+        <w:rPr>
+          <w:rStyle w:val="DefaultParagraphFont"/>
+          <w:rFonts w:ascii="Calibri" w:eastAsia="Calibri" w:hAnsi="Calibri" w:cs="Calibri"/>
+          <w:b w:val="0"/>
+          <w:bCs w:val="0"/>
+          <w:i w:val="0"/>
+          <w:iCs w:val="0"/>
+          <w:caps w:val="0"/>
+          <w:smallCaps w:val="0"/>
+          <w:strike w:val="0"/>
+          <w:dstrike w:val="0"/>
+          <w:outline w:val="0"/>
+          <w:shadow w:val="0"/>
+          <w:emboss w:val="0"/>
+          <w:imprint w:val="0"/>
+          <w:noProof w:val="0"/>
+          <w:vanish w:val="0"/>
+          <w:color w:val="auto"/>
+          <w:spacing w:val="0"/>
+          <w:w w:val="100"/>
+          <w:kern w:val="0"/>
+          <w:position w:val="0"/>
+          <w:sz w:val="22"/>
+          <w:szCs w:val="22"/>
+          <w:highlight w:val="none"/>
+          <w:u w:val="none" w:color="auto"/>
+          <w:effect w:val="none"/>
+          <w:bdr w:val="none" w:sz="0" w:space="0" w:color="auto"/>
           <w:shd w:val="clear" w:color="auto" w:fill="auto"/>
           <w:vertAlign w:val="baseline"/>
           <w:rtl w:val="0"/>
@@ -1003,14 +1003,14 @@
           <w:highlight w:val="none"/>
           <w:u w:val="none" w:color="auto"/>
           <w:effect w:val="none"/>
-          <w:bdr w:val="nil"/>
-          <w:shd w:val="clear" w:color="auto" w:fill="auto"/>
-          <w:vertAlign w:val="baseline"/>
-          <w:rtl w:val="0"/>
-          <w:cs w:val="0"/>
-          <w:lang w:val="de-DE" w:eastAsia="zh-TW" w:bidi="ar-SA"/>
-        </w:rPr>
-        <w:t>Snùûg háånd hôòw dáårèè hèèrèè tôòôò.</w:t>
+          <w:bdr w:val="none" w:sz="0" w:space="0" w:color="auto"/>
+          <w:shd w:val="clear" w:color="auto" w:fill="auto"/>
+          <w:vertAlign w:val="baseline"/>
+          <w:rtl w:val="0"/>
+          <w:cs w:val="0"/>
+          <w:lang w:val="de-DE" w:eastAsia="zh-TW" w:bidi="ar-SA"/>
+        </w:rPr>
+        <w:t>Snúýg hâånd hòõw dâårèê hèêrèê tòõòõ.</w:t>
       </w:r>
       <w:bookmarkStart w:id="0" w:name="_GoBack"/>
       <w:bookmarkEnd w:id="0"/>

--- a/Test_BP/Fol_2k_files_500(2)/de-DE/file 500_2 - Copy (188)_de.docx
+++ b/Test_BP/Fol_2k_files_500(2)/de-DE/file 500_2 - Copy (188)_de.docx
@@ -42,7 +42,7 @@
           <w:cs w:val="0"/>
           <w:lang w:val="de-DE" w:eastAsia="zh-TW" w:bidi="ar-SA"/>
         </w:rPr>
-        <w:t>t ëèxcëèpt tõô sõô tëèmpëèr mùûtùûæál tæástëès mõôthëèr.</w:t>
+        <w:t>t êéxcêépt tóó sóó têémpêér mùûtùûàál tàástêés móóthêér.</w:t>
       </w:r>
       <w:r>
         <w:rPr>
@@ -116,7 +116,7 @@
           <w:cs w:val="0"/>
           <w:lang w:val="de-DE" w:eastAsia="zh-TW" w:bidi="ar-SA"/>
         </w:rPr>
-        <w:t>Întéèréèstéèd cüültììvàâtéèd ììts còöntììnüüììng nòöw yéèt àâréè.</w:t>
+        <w:t>Ìntèérèéstèéd cùùltíïvååtèéd íïts cõóntíïnùùíïng nõów yèét åårèé.</w:t>
       </w:r>
       <w:r>
         <w:rPr>
@@ -190,7 +190,7 @@
           <w:cs w:val="0"/>
           <w:lang w:val="de-DE" w:eastAsia="zh-TW" w:bidi="ar-SA"/>
         </w:rPr>
-        <w:t>Óùýt ìîntëërëëstëëd âäccëëptâäncëë óóùýr pâärtìîâälìîty âäffróóntìîng ùýnplëëâäsâänt why âädd.</w:t>
+        <w:t>Óùüt íìntèërèëstèëd æáccèëptæáncèë ôóùür pæártíìæálíìty æáffrôóntíìng ùünplèëæásæánt why æádd.</w:t>
       </w:r>
       <w:r>
         <w:rPr>
@@ -264,7 +264,7 @@
           <w:cs w:val="0"/>
           <w:lang w:val="de-DE" w:eastAsia="zh-TW" w:bidi="ar-SA"/>
         </w:rPr>
-        <w:t>Ëstêéêém gäãrdêén mêén yêét shy cóòûûrsêé.</w:t>
+        <w:t>Èstëëëëm gåårdëën mëën yëët shy còõùûrsëë.</w:t>
       </w:r>
       <w:r>
         <w:rPr>
@@ -338,7 +338,7 @@
           <w:cs w:val="0"/>
           <w:lang w:val="de-DE" w:eastAsia="zh-TW" w:bidi="ar-SA"/>
         </w:rPr>
-        <w:t>Cóönsúültéëd úüp my tóöléëræâbly sóöméëtìîméës péërpéëtúüæâl óöh.</w:t>
+        <w:t>Cõõnsûúltéêd ûúp my tõõléêrãábly sõõméêtïïméês péêrpéêtûúãál õõh.</w:t>
       </w:r>
       <w:r>
         <w:rPr>
@@ -412,7 +412,7 @@
           <w:cs w:val="0"/>
           <w:lang w:val="de-DE" w:eastAsia="zh-TW" w:bidi="ar-SA"/>
         </w:rPr>
-        <w:t>Êxpréèssíïôõn ààccéèptààncéè íïmprúûdéèncéè pààrtíïcúûlààr hààd éèààt úûnsààtíïààbléè.</w:t>
+        <w:t>Éxprèéssííõôn äæccèéptäæncèé íímprùúdèéncèé päærtíícùúläær häæd èéäæt ùúnsäætííäæblèé.</w:t>
       </w:r>
       <w:r>
         <w:rPr>
@@ -492,7 +492,7 @@
           <w:cs w:val="0"/>
           <w:lang w:val="de-DE" w:eastAsia="zh-TW" w:bidi="ar-SA"/>
         </w:rPr>
-        <w:t>Hàæd dèênóötíïng próöpèêrly jóöíïntúúrèê yóöúú óöccàæsíïóön díïrèêctly ràæíïllèêry.</w:t>
+        <w:t>Hâàd dèènòötîïng pròöpèèrly jòöîïntüùrèè yòöüù òöccâàsîïòön dîïrèèctly râàîïllèèry.</w:t>
       </w:r>
       <w:r>
         <w:rPr>
@@ -566,7 +566,7 @@
           <w:cs w:val="0"/>
           <w:lang w:val="de-DE" w:eastAsia="zh-TW" w:bidi="ar-SA"/>
         </w:rPr>
-        <w:t>Ïn sâàîîd tõö õöf põöõör fúùll béë põöst fâàcéë snúùg.</w:t>
+        <w:t>Ìn sâãíïd tóò óòf póòóòr fùûll bèë póòst fâãcèë snùûg.</w:t>
       </w:r>
       <w:r>
         <w:rPr>
@@ -640,7 +640,7 @@
           <w:cs w:val="0"/>
           <w:lang w:val="de-DE" w:eastAsia="zh-TW" w:bidi="ar-SA"/>
         </w:rPr>
-        <w:t>Întròòdúùcëêd îímprúùdëêncëê sëêëê sãáy úùnplëêãásîíng dëêvòònshîírëê ãáccëêptãáncëê sòòn.</w:t>
+        <w:t>Ïntrôôdúúcèëd íïmprúúdèëncèë sèëèë sãåy úúnplèëãåsíïng dèëvôônshíïrèë ãåccèëptãåncèë sôôn.</w:t>
       </w:r>
       <w:r>
         <w:rPr>
@@ -714,7 +714,7 @@
           <w:cs w:val="0"/>
           <w:lang w:val="de-DE" w:eastAsia="zh-TW" w:bidi="ar-SA"/>
         </w:rPr>
-        <w:t>Ëxêëtêër lôòngêër wîïsdôòm gæây nôòr dêësîïgn æâgêë.</w:t>
+        <w:t>Ëxêëtêër lóõngêër wîïsdóõm gâãy nóõr dêësîïgn âãgêë.</w:t>
       </w:r>
       <w:r>
         <w:rPr>
@@ -788,7 +788,7 @@
           <w:cs w:val="0"/>
           <w:lang w:val="de-DE" w:eastAsia="zh-TW" w:bidi="ar-SA"/>
         </w:rPr>
-        <w:t>Ám wèëâàthèër tóô èëntèërèëd nóôrlâànd nóô ïìn shóôwïìng sèërvïìcèë.</w:t>
+        <w:t>Æm wëéàãthëér tõó ëéntëérëéd nõórlàãnd nõó ììn shõówììng sëérvììcëé.</w:t>
       </w:r>
       <w:r>
         <w:rPr>
@@ -862,7 +862,7 @@
           <w:cs w:val="0"/>
           <w:lang w:val="de-DE" w:eastAsia="zh-TW" w:bidi="ar-SA"/>
         </w:rPr>
-        <w:t>Nõór rëêpëêåátëêd spëêåákìïng shy åáppëêtìïtëê.</w:t>
+        <w:t>Nõör réèpéèãâtéèd spéèãâkîìng shy ãâppéètîìtéè.</w:t>
       </w:r>
       <w:r>
         <w:rPr>
@@ -936,7 +936,7 @@
           <w:cs w:val="0"/>
           <w:lang w:val="de-DE" w:eastAsia="zh-TW" w:bidi="ar-SA"/>
         </w:rPr>
-        <w:t>Èxcìîtêêd ìît häãstìîly äãn päãstüýrêê ìît öõbsêêrvêê.</w:t>
+        <w:t>Êxcíítëèd íít háâstííly áân páâstüürëè íít öóbsëèrvëè.</w:t>
       </w:r>
       <w:r>
         <w:rPr>
@@ -1010,7 +1010,7 @@
           <w:cs w:val="0"/>
           <w:lang w:val="de-DE" w:eastAsia="zh-TW" w:bidi="ar-SA"/>
         </w:rPr>
-        <w:t>Snúýg hâånd hòõw dâårèê hèêrèê tòõòõ.</w:t>
+        <w:t>Snùúg hàänd hóöw dàärëë hëërëë tóöóö.</w:t>
       </w:r>
       <w:bookmarkStart w:id="0" w:name="_GoBack"/>
       <w:bookmarkEnd w:id="0"/>

--- a/Test_BP/Fol_2k_files_500(2)/de-DE/file 500_2 - Copy (188)_de.docx
+++ b/Test_BP/Fol_2k_files_500(2)/de-DE/file 500_2 - Copy (188)_de.docx
@@ -42,7 +42,7 @@
           <w:cs w:val="0"/>
           <w:lang w:val="de-DE" w:eastAsia="zh-TW" w:bidi="ar-SA"/>
         </w:rPr>
-        <w:t>t êéxcêépt tóó sóó têémpêér mùûtùûàál tàástêés móóthêér.</w:t>
+        <w:t>t éëxcéëpt tóõ sóõ téëmpéër mùùtùùåæl tåæstéës móõthéër.</w:t>
       </w:r>
       <w:r>
         <w:rPr>
@@ -116,7 +116,7 @@
           <w:cs w:val="0"/>
           <w:lang w:val="de-DE" w:eastAsia="zh-TW" w:bidi="ar-SA"/>
         </w:rPr>
-        <w:t>Ìntèérèéstèéd cùùltíïvååtèéd íïts cõóntíïnùùíïng nõów yèét åårèé.</w:t>
+        <w:t>Íntéëréëstéëd cúültïîvæátéëd ïîts cöòntïînúüïîng nöòw yéët æáréë.</w:t>
       </w:r>
       <w:r>
         <w:rPr>
@@ -190,7 +190,7 @@
           <w:cs w:val="0"/>
           <w:lang w:val="de-DE" w:eastAsia="zh-TW" w:bidi="ar-SA"/>
         </w:rPr>
-        <w:t>Óùüt íìntèërèëstèëd æáccèëptæáncèë ôóùür pæártíìæálíìty æáffrôóntíìng ùünplèëæásæánt why æádd.</w:t>
+        <w:t>Öùýt ìîntëêrëêstëêd åâccëêptåâncëê öóùýr påârtìîåâlìîty åâffröóntìîng ùýnplëêåâsåânt why åâdd.</w:t>
       </w:r>
       <w:r>
         <w:rPr>
@@ -264,7 +264,7 @@
           <w:cs w:val="0"/>
           <w:lang w:val="de-DE" w:eastAsia="zh-TW" w:bidi="ar-SA"/>
         </w:rPr>
-        <w:t>Èstëëëëm gåårdëën mëën yëët shy còõùûrsëë.</w:t>
+        <w:t>Éstëéëém gàærdëén mëén yëét shy cöóúýrsëé.</w:t>
       </w:r>
       <w:r>
         <w:rPr>
@@ -338,7 +338,7 @@
           <w:cs w:val="0"/>
           <w:lang w:val="de-DE" w:eastAsia="zh-TW" w:bidi="ar-SA"/>
         </w:rPr>
-        <w:t>Cõõnsûúltéêd ûúp my tõõléêrãábly sõõméêtïïméês péêrpéêtûúãál õõh.</w:t>
+        <w:t>Còönsûýltëéd ûýp my tòölëérâåbly sòömëétíîmëés pëérpëétûýâål òöh.</w:t>
       </w:r>
       <w:r>
         <w:rPr>
@@ -412,7 +412,7 @@
           <w:cs w:val="0"/>
           <w:lang w:val="de-DE" w:eastAsia="zh-TW" w:bidi="ar-SA"/>
         </w:rPr>
-        <w:t>Éxprèéssííõôn äæccèéptäæncèé íímprùúdèéncèé päærtíícùúläær häæd èéäæt ùúnsäætííäæblèé.</w:t>
+        <w:t>Ëxprëêssíìõón æãccëêptæãncëê íìmprýùdëêncëê pæãrtíìcýùlæãr hæãd ëêæãt ýùnsæãtíìæãblëê.</w:t>
       </w:r>
       <w:r>
         <w:rPr>
@@ -492,7 +492,7 @@
           <w:cs w:val="0"/>
           <w:lang w:val="de-DE" w:eastAsia="zh-TW" w:bidi="ar-SA"/>
         </w:rPr>
-        <w:t>Hâàd dèènòötîïng pròöpèèrly jòöîïntüùrèè yòöüù òöccâàsîïòön dîïrèèctly râàîïllèèry.</w:t>
+        <w:t>Hâåd déënòötîìng pròöpéërly jòöîìntüýréë yòöüý òöccâåsîìòön dîìréëctly râåîìlléëry.</w:t>
       </w:r>
       <w:r>
         <w:rPr>
@@ -566,7 +566,7 @@
           <w:cs w:val="0"/>
           <w:lang w:val="de-DE" w:eastAsia="zh-TW" w:bidi="ar-SA"/>
         </w:rPr>
-        <w:t>Ìn sâãíïd tóò óòf póòóòr fùûll bèë póòst fâãcèë snùûg.</w:t>
+        <w:t>Ìn säàîìd tõó õóf põóõór fûûll bëé põóst fäàcëé snûûg.</w:t>
       </w:r>
       <w:r>
         <w:rPr>
@@ -640,7 +640,7 @@
           <w:cs w:val="0"/>
           <w:lang w:val="de-DE" w:eastAsia="zh-TW" w:bidi="ar-SA"/>
         </w:rPr>
-        <w:t>Ïntrôôdúúcèëd íïmprúúdèëncèë sèëèë sãåy úúnplèëãåsíïng dèëvôônshíïrèë ãåccèëptãåncèë sôôn.</w:t>
+        <w:t>Íntröódúùcëëd ïìmprúùdëëncëë sëëëë sääy úùnplëëääsïìng dëëvöónshïìrëë ääccëëptääncëë söón.</w:t>
       </w:r>
       <w:r>
         <w:rPr>
@@ -714,7 +714,7 @@
           <w:cs w:val="0"/>
           <w:lang w:val="de-DE" w:eastAsia="zh-TW" w:bidi="ar-SA"/>
         </w:rPr>
-        <w:t>Ëxêëtêër lóõngêër wîïsdóõm gâãy nóõr dêësîïgn âãgêë.</w:t>
+        <w:t>Éxéëtéër lóôngéër wìïsdóôm gâåy nóôr déësìïgn âågéë.</w:t>
       </w:r>
       <w:r>
         <w:rPr>
@@ -788,7 +788,7 @@
           <w:cs w:val="0"/>
           <w:lang w:val="de-DE" w:eastAsia="zh-TW" w:bidi="ar-SA"/>
         </w:rPr>
-        <w:t>Æm wëéàãthëér tõó ëéntëérëéd nõórlàãnd nõó ììn shõówììng sëérvììcëé.</w:t>
+        <w:t>Æm wêèåäthêèr tõö êèntêèrêèd nõörlåänd nõö íìn shõöwíìng sêèrvíìcêè.</w:t>
       </w:r>
       <w:r>
         <w:rPr>
@@ -862,7 +862,7 @@
           <w:cs w:val="0"/>
           <w:lang w:val="de-DE" w:eastAsia="zh-TW" w:bidi="ar-SA"/>
         </w:rPr>
-        <w:t>Nõör réèpéèãâtéèd spéèãâkîìng shy ãâppéètîìtéè.</w:t>
+        <w:t>Nõõr rêépêéâãtêéd spêéâãkíïng shy âãppêétíïtêé.</w:t>
       </w:r>
       <w:r>
         <w:rPr>
@@ -936,7 +936,7 @@
           <w:cs w:val="0"/>
           <w:lang w:val="de-DE" w:eastAsia="zh-TW" w:bidi="ar-SA"/>
         </w:rPr>
-        <w:t>Êxcíítëèd íít háâstííly áân páâstüürëè íít öóbsëèrvëè.</w:t>
+        <w:t>Êxcíítèêd íít hàástííly àán pàástýürèê íít óõbsèêrvèê.</w:t>
       </w:r>
       <w:r>
         <w:rPr>
@@ -1010,7 +1010,7 @@
           <w:cs w:val="0"/>
           <w:lang w:val="de-DE" w:eastAsia="zh-TW" w:bidi="ar-SA"/>
         </w:rPr>
-        <w:t>Snùúg hàänd hóöw dàärëë hëërëë tóöóö.</w:t>
+        <w:t>Snúúg håänd hôõw dåäréè héèréè tôõôõ.</w:t>
       </w:r>
       <w:bookmarkStart w:id="0" w:name="_GoBack"/>
       <w:bookmarkEnd w:id="0"/>
